--- a/meetrapporten/working/Week 1.docx
+++ b/meetrapporten/working/Week 1.docx
@@ -13,7 +13,13 @@
         <w:rPr>
           <w:lang w:val="nl-NL"/>
         </w:rPr>
-        <w:t>Meetrapport titel</w:t>
+        <w:t xml:space="preserve">Meetrapport </w:t>
+      </w:r>
+      <w:r>
+        <w:rPr>
+          <w:lang w:val="nl-NL"/>
+        </w:rPr>
+        <w:t>Week1</w:t>
       </w:r>
     </w:p>
     <w:p>
@@ -44,117 +50,144 @@
     </w:p>
     <w:p>
       <w:pPr>
-        <w:rPr>
-          <w:lang w:val="nl-NL"/>
-        </w:rPr>
-      </w:pPr>
+        <w:pStyle w:val="Kop2"/>
+        <w:rPr>
+          <w:lang w:val="nl-NL"/>
+        </w:rPr>
+      </w:pPr>
+      <w:r>
+        <w:rPr>
+          <w:lang w:val="nl-NL"/>
+        </w:rPr>
+        <w:t>Doel</w:t>
+      </w:r>
     </w:p>
     <w:p>
       <w:pPr>
-        <w:pStyle w:val="Kop2"/>
-        <w:rPr>
-          <w:lang w:val="nl-NL"/>
-        </w:rPr>
-      </w:pPr>
-      <w:r>
-        <w:rPr>
-          <w:lang w:val="nl-NL"/>
-        </w:rPr>
-        <w:t>Doel</w:t>
+        <w:ind w:left="360"/>
+        <w:rPr>
+          <w:lang w:val="nl-NL"/>
+        </w:rPr>
+      </w:pPr>
+      <w:r>
+        <w:rPr>
+          <w:lang w:val="nl-NL"/>
+        </w:rPr>
+        <w:t>Het eerste wat we gaan testen is de tijd die het programma nodig heef</w:t>
+      </w:r>
+      <w:r>
+        <w:rPr>
+          <w:lang w:val="nl-NL"/>
+        </w:rPr>
+        <w:t xml:space="preserve">t om een RGB image om te zetten </w:t>
+      </w:r>
+      <w:r>
+        <w:rPr>
+          <w:lang w:val="nl-NL"/>
+        </w:rPr>
+        <w:t xml:space="preserve">naar een </w:t>
+      </w:r>
+      <w:proofErr w:type="spellStart"/>
+      <w:r>
+        <w:rPr>
+          <w:lang w:val="nl-NL"/>
+        </w:rPr>
+        <w:t>grayscale</w:t>
+      </w:r>
+      <w:proofErr w:type="spellEnd"/>
+      <w:r>
+        <w:rPr>
+          <w:lang w:val="nl-NL"/>
+        </w:rPr>
+        <w:t xml:space="preserve"> image.</w:t>
       </w:r>
     </w:p>
     <w:p>
       <w:pPr>
-        <w:ind w:left="360"/>
-        <w:rPr>
-          <w:lang w:val="nl-NL"/>
-        </w:rPr>
-      </w:pPr>
-      <w:r>
-        <w:rPr>
-          <w:lang w:val="nl-NL"/>
-        </w:rPr>
-        <w:t>Het eerste wat we gaan testen is de tijd die het programma nodig heef</w:t>
-      </w:r>
-      <w:r>
-        <w:rPr>
-          <w:lang w:val="nl-NL"/>
-        </w:rPr>
-        <w:t xml:space="preserve">t om een RGB image om te zetten </w:t>
-      </w:r>
-      <w:r>
-        <w:rPr>
-          <w:lang w:val="nl-NL"/>
-        </w:rPr>
-        <w:t xml:space="preserve">naar een </w:t>
-      </w:r>
-      <w:proofErr w:type="spellStart"/>
-      <w:r>
-        <w:rPr>
-          <w:lang w:val="nl-NL"/>
-        </w:rPr>
-        <w:t>grayscale</w:t>
-      </w:r>
-      <w:proofErr w:type="spellEnd"/>
-      <w:r>
-        <w:rPr>
-          <w:lang w:val="nl-NL"/>
-        </w:rPr>
-        <w:t xml:space="preserve"> image.</w:t>
+        <w:rPr>
+          <w:lang w:val="nl-NL"/>
+        </w:rPr>
+      </w:pPr>
+      <w:r>
+        <w:rPr>
+          <w:lang w:val="nl-NL"/>
+        </w:rPr>
+        <w:tab/>
       </w:r>
     </w:p>
     <w:p>
       <w:pPr>
-        <w:rPr>
-          <w:lang w:val="nl-NL"/>
-        </w:rPr>
-      </w:pPr>
-      <w:r>
-        <w:rPr>
-          <w:lang w:val="nl-NL"/>
-        </w:rPr>
-        <w:tab/>
+        <w:pStyle w:val="Kop2"/>
+        <w:rPr>
+          <w:lang w:val="nl-NL"/>
+        </w:rPr>
+      </w:pPr>
+      <w:r>
+        <w:rPr>
+          <w:lang w:val="nl-NL"/>
+        </w:rPr>
+        <w:t>Hypothese</w:t>
       </w:r>
     </w:p>
     <w:p>
       <w:pPr>
-        <w:pStyle w:val="Kop2"/>
-        <w:rPr>
-          <w:lang w:val="nl-NL"/>
-        </w:rPr>
-      </w:pPr>
-      <w:r>
-        <w:rPr>
-          <w:lang w:val="nl-NL"/>
-        </w:rPr>
-        <w:t>Hypothese</w:t>
+        <w:rPr>
+          <w:lang w:val="nl-NL"/>
+        </w:rPr>
+      </w:pPr>
+      <w:r>
+        <w:rPr>
+          <w:lang w:val="nl-NL"/>
+        </w:rPr>
+        <w:t>Wij verwachten dat het programma ongeveer 1 tot 5 milliseconde nodig heeft om de afbeelding om te zetten.</w:t>
       </w:r>
     </w:p>
     <w:p>
       <w:pPr>
-        <w:rPr>
-          <w:lang w:val="nl-NL"/>
-        </w:rPr>
-      </w:pPr>
-      <w:r>
-        <w:rPr>
-          <w:lang w:val="nl-NL"/>
-        </w:rPr>
-        <w:t>Wij verwachten dat het programma ongeveer 1 tot 5 milliseconde nodig heeft om de afbeelding om te zetten.</w:t>
+        <w:pStyle w:val="Kop2"/>
+        <w:rPr>
+          <w:lang w:val="nl-NL"/>
+        </w:rPr>
+      </w:pPr>
+      <w:r>
+        <w:rPr>
+          <w:lang w:val="nl-NL"/>
+        </w:rPr>
+        <w:t>Werkwijze</w:t>
       </w:r>
     </w:p>
     <w:p>
       <w:pPr>
-        <w:pStyle w:val="Kop2"/>
-        <w:rPr>
-          <w:lang w:val="nl-NL"/>
-        </w:rPr>
-      </w:pPr>
-      <w:r>
-        <w:rPr>
-          <w:lang w:val="nl-NL"/>
-        </w:rPr>
-        <w:t>Werkwijze</w:t>
+        <w:pStyle w:val="Geenafstand"/>
+        <w:rPr>
+          <w:lang w:val="nl-NL"/>
+        </w:rPr>
+      </w:pPr>
+      <w:r>
+        <w:rPr>
+          <w:lang w:val="nl-NL"/>
+        </w:rPr>
+        <w:t xml:space="preserve">We gaan doormiddel van de </w:t>
+      </w:r>
+      <w:proofErr w:type="spellStart"/>
+      <w:r>
+        <w:rPr>
+          <w:lang w:val="nl-NL"/>
+        </w:rPr>
+        <w:t>BaseTimer</w:t>
+      </w:r>
+      <w:proofErr w:type="spellEnd"/>
+      <w:r>
+        <w:rPr>
+          <w:lang w:val="nl-NL"/>
+        </w:rPr>
+        <w:t xml:space="preserve"> kijken hoe lang het programma nodig heeft om de functie uit te voeren </w:t>
+      </w:r>
+      <w:r>
+        <w:rPr>
+          <w:lang w:val="nl-NL"/>
+        </w:rPr>
+        <w:tab/>
       </w:r>
     </w:p>
     <w:p>
@@ -168,51 +201,9 @@
         <w:rPr>
           <w:lang w:val="nl-NL"/>
         </w:rPr>
-        <w:t xml:space="preserve">We gaan doormiddel van de </w:t>
+        <w:t>Die de afbeelding omzet. De uitkomst van deze resultaten worden weggeschreven naar een .</w:t>
       </w:r>
       <w:proofErr w:type="spellStart"/>
-      <w:r>
-        <w:rPr>
-          <w:lang w:val="nl-NL"/>
-        </w:rPr>
-        <w:t>BaseTimer</w:t>
-      </w:r>
-      <w:proofErr w:type="spellEnd"/>
-      <w:r>
-        <w:rPr>
-          <w:lang w:val="nl-NL"/>
-        </w:rPr>
-        <w:t xml:space="preserve"> kijken hoe lang het programma nodig heeft om de functie uit te voeren </w:t>
-      </w:r>
-      <w:r>
-        <w:rPr>
-          <w:lang w:val="nl-NL"/>
-        </w:rPr>
-        <w:tab/>
-      </w:r>
-    </w:p>
-    <w:p>
-      <w:pPr>
-        <w:pStyle w:val="Geenafstand"/>
-        <w:rPr>
-          <w:lang w:val="nl-NL"/>
-        </w:rPr>
-      </w:pPr>
-      <w:r>
-        <w:rPr>
-          <w:lang w:val="nl-NL"/>
-        </w:rPr>
-        <w:t xml:space="preserve">Die de afbeelding omzet. De uitkomst van deze resultaten worden weggeschreven naar </w:t>
-      </w:r>
-      <w:proofErr w:type="gramStart"/>
-      <w:r>
-        <w:rPr>
-          <w:lang w:val="nl-NL"/>
-        </w:rPr>
-        <w:t>een .</w:t>
-      </w:r>
-      <w:proofErr w:type="spellStart"/>
-      <w:proofErr w:type="gramEnd"/>
       <w:r>
         <w:rPr>
           <w:lang w:val="nl-NL"/>
@@ -338,21 +329,21 @@
         <w:rPr>
           <w:lang w:val="nl-NL"/>
         </w:rPr>
-        <w:t xml:space="preserve">7 + </w:t>
-      </w:r>
-      <w:proofErr w:type="gramStart"/>
-      <w:r>
-        <w:rPr>
-          <w:lang w:val="nl-NL"/>
-        </w:rPr>
-        <w:t xml:space="preserve">7  </w:t>
-      </w:r>
-      <w:proofErr w:type="gramEnd"/>
-      <w:r>
-        <w:rPr>
-          <w:lang w:val="nl-NL"/>
-        </w:rPr>
-        <w:t>+ 7 + 6 + 7 + 8 + 8 + 7 + 7 + 8 + 8 + 7 + 8 + 7</w:t>
+        <w:t xml:space="preserve">7 + 7  + 7 + 6 + 7 + 8 + 8 </w:t>
+      </w:r>
+      <w:bookmarkStart w:id="0" w:name="_GoBack"/>
+      <w:r>
+        <w:rPr>
+          <w:lang w:val="nl-NL"/>
+        </w:rPr>
+        <w:t>+</w:t>
+      </w:r>
+      <w:bookmarkEnd w:id="0"/>
+      <w:r>
+        <w:rPr>
+          <w:lang w:val="nl-NL"/>
+        </w:rPr>
+        <w:t xml:space="preserve"> 7 + 7 + 8 + 8 + 7 + 8 + 7</w:t>
       </w:r>
       <w:r>
         <w:rPr>
@@ -388,48 +379,106 @@
           <w:lang w:val="nl-NL"/>
         </w:rPr>
       </w:pPr>
-      <w:bookmarkStart w:id="0" w:name="_GoBack"/>
-      <w:proofErr w:type="gramStart"/>
-      <w:r>
-        <w:rPr>
-          <w:lang w:val="nl-NL"/>
-        </w:rPr>
-        <w:t>Geef aan welke conclusie kan worden getrokken uit de verwerking van de meetresultaten.</w:t>
-      </w:r>
-      <w:proofErr w:type="gramEnd"/>
-    </w:p>
-    <w:bookmarkEnd w:id="0"/>
-    <w:p>
-      <w:pPr>
-        <w:pStyle w:val="Kop2"/>
-        <w:rPr>
-          <w:lang w:val="nl-NL"/>
-        </w:rPr>
-      </w:pPr>
-      <w:r>
-        <w:rPr>
-          <w:lang w:val="nl-NL"/>
-        </w:rPr>
-        <w:t>E</w:t>
-      </w:r>
-      <w:r>
-        <w:rPr>
-          <w:lang w:val="nl-NL"/>
-        </w:rPr>
-        <w:t>valuatie</w:t>
+      <w:r>
+        <w:rPr>
+          <w:lang w:val="nl-NL"/>
+        </w:rPr>
+        <w:t xml:space="preserve">We kunnen aan de hand van onze bevindingen concluderen dat het programma minder snel werkt dan we hadden verwacht. Het programma was namelijk gemiddeld 7 </w:t>
+      </w:r>
+      <w:proofErr w:type="spellStart"/>
+      <w:r>
+        <w:rPr>
+          <w:lang w:val="nl-NL"/>
+        </w:rPr>
+        <w:t>ms</w:t>
+      </w:r>
+      <w:proofErr w:type="spellEnd"/>
+      <w:r>
+        <w:rPr>
+          <w:lang w:val="nl-NL"/>
+        </w:rPr>
+        <w:t xml:space="preserve"> bezig waarvan we dachten dat het rond de 1 tot 5 </w:t>
+      </w:r>
+      <w:proofErr w:type="spellStart"/>
+      <w:r>
+        <w:rPr>
+          <w:lang w:val="nl-NL"/>
+        </w:rPr>
+        <w:t>ms</w:t>
+      </w:r>
+      <w:proofErr w:type="spellEnd"/>
+      <w:r>
+        <w:rPr>
+          <w:lang w:val="nl-NL"/>
+        </w:rPr>
+        <w:t xml:space="preserve"> zou gaan duren.</w:t>
       </w:r>
     </w:p>
     <w:p>
       <w:pPr>
-        <w:rPr>
-          <w:lang w:val="nl-NL"/>
-        </w:rPr>
-      </w:pPr>
-      <w:r>
-        <w:rPr>
-          <w:lang w:val="nl-NL"/>
-        </w:rPr>
-        <w:t>Leg een verband tussen de getrokken conclusie en het doel van het experiment (en de hypothese). Ga daarbij ook in op bijvoorbeeld de meetonzekerheid als gevolg van de gebruikte meetmethoden of eventuele meetfouten.</w:t>
+        <w:pStyle w:val="Kop2"/>
+        <w:rPr>
+          <w:lang w:val="nl-NL"/>
+        </w:rPr>
+      </w:pPr>
+      <w:r>
+        <w:rPr>
+          <w:lang w:val="nl-NL"/>
+        </w:rPr>
+        <w:t>E</w:t>
+      </w:r>
+      <w:r>
+        <w:rPr>
+          <w:lang w:val="nl-NL"/>
+        </w:rPr>
+        <w:t>valuatie</w:t>
+      </w:r>
+    </w:p>
+    <w:p>
+      <w:pPr>
+        <w:rPr>
+          <w:lang w:val="nl-NL"/>
+        </w:rPr>
+      </w:pPr>
+      <w:r>
+        <w:rPr>
+          <w:lang w:val="nl-NL"/>
+        </w:rPr>
+        <w:t xml:space="preserve">We hebben geconcludeerd dat het programma gemiddeld 7 </w:t>
+      </w:r>
+      <w:proofErr w:type="spellStart"/>
+      <w:r>
+        <w:rPr>
+          <w:lang w:val="nl-NL"/>
+        </w:rPr>
+        <w:t>ms</w:t>
+      </w:r>
+      <w:proofErr w:type="spellEnd"/>
+      <w:r>
+        <w:rPr>
+          <w:lang w:val="nl-NL"/>
+        </w:rPr>
+        <w:t xml:space="preserve"> bezig is in </w:t>
+      </w:r>
+      <w:proofErr w:type="spellStart"/>
+      <w:r>
+        <w:rPr>
+          <w:lang w:val="nl-NL"/>
+        </w:rPr>
+        <w:t>runtime</w:t>
+      </w:r>
+      <w:proofErr w:type="spellEnd"/>
+      <w:r>
+        <w:rPr>
+          <w:lang w:val="nl-NL"/>
+        </w:rPr>
+        <w:t xml:space="preserve">. </w:t>
+      </w:r>
+      <w:r>
+        <w:rPr>
+          <w:lang w:val="nl-NL"/>
+        </w:rPr>
+        <w:t xml:space="preserve"> Sommige metingen kunnen onjuiste waardes geven aangezien de processor nooit 100% bezig is met jouw programma. </w:t>
       </w:r>
     </w:p>
     <w:sectPr>
@@ -1840,11 +1889,11 @@
         </c:dLbls>
         <c:gapWidth val="219"/>
         <c:overlap val="-27"/>
-        <c:axId val="487162480"/>
-        <c:axId val="496265232"/>
+        <c:axId val="1440988544"/>
+        <c:axId val="1440997248"/>
       </c:barChart>
       <c:catAx>
-        <c:axId val="487162480"/>
+        <c:axId val="1440988544"/>
         <c:scaling>
           <c:orientation val="minMax"/>
         </c:scaling>
@@ -1887,7 +1936,7 @@
             <a:endParaRPr lang="nl-NL"/>
           </a:p>
         </c:txPr>
-        <c:crossAx val="496265232"/>
+        <c:crossAx val="1440997248"/>
         <c:crosses val="autoZero"/>
         <c:auto val="1"/>
         <c:lblAlgn val="ctr"/>
@@ -1895,7 +1944,7 @@
         <c:noMultiLvlLbl val="0"/>
       </c:catAx>
       <c:valAx>
-        <c:axId val="496265232"/>
+        <c:axId val="1440997248"/>
         <c:scaling>
           <c:orientation val="minMax"/>
         </c:scaling>
@@ -1946,7 +1995,7 @@
             <a:endParaRPr lang="nl-NL"/>
           </a:p>
         </c:txPr>
-        <c:crossAx val="487162480"/>
+        <c:crossAx val="1440988544"/>
         <c:crosses val="autoZero"/>
         <c:crossBetween val="between"/>
       </c:valAx>
@@ -2826,7 +2875,7 @@
 </file>
 
 <file path=customXml/itemProps1.xml><?xml version="1.0" encoding="utf-8"?>
-<ds:datastoreItem xmlns:ds="http://schemas.openxmlformats.org/officeDocument/2006/customXml" ds:itemID="{C3F5DB32-9A64-473A-BA34-35ACEC300758}">
+<ds:datastoreItem xmlns:ds="http://schemas.openxmlformats.org/officeDocument/2006/customXml" ds:itemID="{3106FAB5-9209-4809-9DFF-8FC610B1A429}">
   <ds:schemaRefs>
     <ds:schemaRef ds:uri="http://schemas.openxmlformats.org/officeDocument/2006/bibliography"/>
   </ds:schemaRefs>
